--- a/ETL_Technical Report.docx
+++ b/ETL_Technical Report.docx
@@ -100,7 +100,14 @@
           <w:rFonts w:ascii="Times" w:hAnsi="Times" w:cs="Times"/>
           <w:color w:val="000000"/>
         </w:rPr>
-        <w:t xml:space="preserve">The three original data sources are: </w:t>
+        <w:t>T</w:t>
+      </w:r>
+      <w:r>
+        <w:rPr>
+          <w:rFonts w:ascii="Times" w:hAnsi="Times" w:cs="Times"/>
+          <w:color w:val="000000"/>
+        </w:rPr>
+        <w:t xml:space="preserve">he three original data sources are: </w:t>
       </w:r>
       <w:r>
         <w:rPr>
@@ -182,81 +189,19 @@
         <w:spacing w:after="240" w:line="280" w:lineRule="atLeast"/>
         <w:rPr>
           <w:rFonts w:ascii="Times" w:hAnsi="Times" w:cs="Times"/>
-          <w:color w:val="000000"/>
-        </w:rPr>
-      </w:pPr>
-      <w:r>
-        <w:rPr>
-          <w:rFonts w:ascii="Times" w:hAnsi="Times" w:cs="Times"/>
-          <w:color w:val="000000"/>
-        </w:rPr>
-        <w:t xml:space="preserve">To extract the information from the </w:t>
-      </w:r>
-      <w:r>
-        <w:rPr>
-          <w:rFonts w:ascii="Times" w:hAnsi="Times" w:cs="Times"/>
-          <w:color w:val="000000"/>
-          <w:u w:val="single"/>
-        </w:rPr>
-        <w:t xml:space="preserve">American Kennel Club </w:t>
-      </w:r>
-      <w:r>
-        <w:rPr>
-          <w:rFonts w:ascii="Times" w:hAnsi="Times" w:cs="Times"/>
-          <w:color w:val="000000"/>
-        </w:rPr>
-        <w:t>article</w:t>
-      </w:r>
-      <w:r>
-        <w:rPr>
-          <w:rFonts w:ascii="Times" w:hAnsi="Times" w:cs="Times"/>
-          <w:color w:val="000000"/>
-        </w:rPr>
-        <w:t xml:space="preserve">, </w:t>
-      </w:r>
-      <w:r>
-        <w:rPr>
-          <w:rFonts w:ascii="Times" w:hAnsi="Times" w:cs="Times"/>
-          <w:color w:val="000000"/>
-        </w:rPr>
-        <w:t>we utilized the Pandas module. First, we loaded the URL into a Python variable. This variable was called into the “</w:t>
-      </w:r>
-      <w:proofErr w:type="spellStart"/>
-      <w:r>
-        <w:rPr>
-          <w:rFonts w:ascii="Times" w:hAnsi="Times" w:cs="Times"/>
-          <w:color w:val="000000"/>
-        </w:rPr>
-        <w:t>read_html</w:t>
-      </w:r>
-      <w:proofErr w:type="spellEnd"/>
-      <w:r>
-        <w:rPr>
-          <w:rFonts w:ascii="Times" w:hAnsi="Times" w:cs="Times"/>
-          <w:color w:val="000000"/>
-        </w:rPr>
-        <w:t>”</w:t>
-      </w:r>
-      <w:r>
-        <w:rPr>
-          <w:rFonts w:ascii="Times" w:hAnsi="Times" w:cs="Times"/>
-          <w:color w:val="000000"/>
-        </w:rPr>
-        <w:t xml:space="preserve"> Pandas</w:t>
-      </w:r>
-      <w:r>
-        <w:rPr>
-          <w:rFonts w:ascii="Times" w:hAnsi="Times" w:cs="Times"/>
-          <w:color w:val="000000"/>
-        </w:rPr>
-        <w:t xml:space="preserve"> function. </w:t>
-      </w:r>
-      <w:r>
-        <w:rPr>
-          <w:rFonts w:ascii="Times" w:hAnsi="Times" w:cs="Times"/>
-          <w:color w:val="000000"/>
-        </w:rPr>
-        <w:t xml:space="preserve">This function returned the html data into a Python list. </w:t>
+          <w:b/>
+          <w:bCs/>
+          <w:color w:val="000000"/>
+        </w:rPr>
+      </w:pPr>
+      <w:r>
+        <w:rPr>
+          <w:rFonts w:ascii="Times" w:hAnsi="Times" w:cs="Times"/>
+          <w:b/>
+          <w:bCs/>
+          <w:color w:val="000000"/>
+        </w:rPr>
+        <w:t>Transform: what data cleaning or transformation was required</w:t>
       </w:r>
     </w:p>
     <w:p>
@@ -275,7 +220,131 @@
           <w:rFonts w:ascii="Times" w:hAnsi="Times" w:cs="Times"/>
           <w:color w:val="000000"/>
         </w:rPr>
-        <w:t xml:space="preserve">Wallet Hub —&gt; using Chrome Inspect, copy and pasted HTML data to create an HTML file in the Visual Studio Code program. Used Beautiful Soup HTML Parser to ingest the HTML. The target data was captured within a HTML Table attribute/tag.  </w:t>
+        <w:t xml:space="preserve">To extract the information from the </w:t>
+      </w:r>
+      <w:r>
+        <w:rPr>
+          <w:rFonts w:ascii="Times" w:hAnsi="Times" w:cs="Times"/>
+          <w:color w:val="000000"/>
+          <w:u w:val="single"/>
+        </w:rPr>
+        <w:t xml:space="preserve">American Kennel Club </w:t>
+      </w:r>
+      <w:r>
+        <w:rPr>
+          <w:rFonts w:ascii="Times" w:hAnsi="Times" w:cs="Times"/>
+          <w:color w:val="000000"/>
+        </w:rPr>
+        <w:t>article</w:t>
+      </w:r>
+      <w:r>
+        <w:rPr>
+          <w:rFonts w:ascii="Times" w:hAnsi="Times" w:cs="Times"/>
+          <w:color w:val="000000"/>
+        </w:rPr>
+        <w:t xml:space="preserve">, </w:t>
+      </w:r>
+      <w:r>
+        <w:rPr>
+          <w:rFonts w:ascii="Times" w:hAnsi="Times" w:cs="Times"/>
+          <w:color w:val="000000"/>
+        </w:rPr>
+        <w:t>we utilized the Pandas module. First, we loaded the URL into a Python variable. This variable was called into the “</w:t>
+      </w:r>
+      <w:proofErr w:type="spellStart"/>
+      <w:r>
+        <w:rPr>
+          <w:rFonts w:ascii="Times" w:hAnsi="Times" w:cs="Times"/>
+          <w:color w:val="000000"/>
+        </w:rPr>
+        <w:t>read_html</w:t>
+      </w:r>
+      <w:proofErr w:type="spellEnd"/>
+      <w:r>
+        <w:rPr>
+          <w:rFonts w:ascii="Times" w:hAnsi="Times" w:cs="Times"/>
+          <w:color w:val="000000"/>
+        </w:rPr>
+        <w:t>”</w:t>
+      </w:r>
+      <w:r>
+        <w:rPr>
+          <w:rFonts w:ascii="Times" w:hAnsi="Times" w:cs="Times"/>
+          <w:color w:val="000000"/>
+        </w:rPr>
+        <w:t xml:space="preserve"> Pandas</w:t>
+      </w:r>
+      <w:r>
+        <w:rPr>
+          <w:rFonts w:ascii="Times" w:hAnsi="Times" w:cs="Times"/>
+          <w:color w:val="000000"/>
+        </w:rPr>
+        <w:t xml:space="preserve"> function. </w:t>
+      </w:r>
+      <w:r>
+        <w:rPr>
+          <w:rFonts w:ascii="Times" w:hAnsi="Times" w:cs="Times"/>
+          <w:color w:val="000000"/>
+        </w:rPr>
+        <w:t xml:space="preserve">This function returned the </w:t>
+      </w:r>
+      <w:r>
+        <w:rPr>
+          <w:rFonts w:ascii="Times" w:hAnsi="Times" w:cs="Times"/>
+          <w:color w:val="000000"/>
+        </w:rPr>
+        <w:t>HTML</w:t>
+      </w:r>
+      <w:r>
+        <w:rPr>
+          <w:rFonts w:ascii="Times" w:hAnsi="Times" w:cs="Times"/>
+          <w:color w:val="000000"/>
+        </w:rPr>
+        <w:t xml:space="preserve"> data into a Python list. </w:t>
+      </w:r>
+      <w:r>
+        <w:rPr>
+          <w:rFonts w:ascii="Times" w:hAnsi="Times" w:cs="Times"/>
+          <w:color w:val="000000"/>
+        </w:rPr>
+        <w:t xml:space="preserve">We converted the Python list to a Python </w:t>
+      </w:r>
+      <w:proofErr w:type="spellStart"/>
+      <w:r>
+        <w:rPr>
+          <w:rFonts w:ascii="Times" w:hAnsi="Times" w:cs="Times"/>
+          <w:color w:val="000000"/>
+        </w:rPr>
+        <w:t>DataFrame</w:t>
+      </w:r>
+      <w:proofErr w:type="spellEnd"/>
+      <w:r>
+        <w:rPr>
+          <w:rFonts w:ascii="Times" w:hAnsi="Times" w:cs="Times"/>
+          <w:color w:val="000000"/>
+        </w:rPr>
+        <w:t xml:space="preserve">, renamed the column headers, and added a column “Rank Year” </w:t>
+      </w:r>
+      <w:r>
+        <w:rPr>
+          <w:rFonts w:ascii="Times" w:hAnsi="Times" w:cs="Times"/>
+          <w:color w:val="000000"/>
+        </w:rPr>
+        <w:t>to display when the ranking information was pulled</w:t>
+      </w:r>
+      <w:r>
+        <w:rPr>
+          <w:rFonts w:ascii="Times" w:hAnsi="Times" w:cs="Times"/>
+          <w:color w:val="000000"/>
+        </w:rPr>
+        <w:t xml:space="preserve">. </w:t>
+      </w:r>
+      <w:r>
+        <w:rPr>
+          <w:rFonts w:ascii="Times" w:hAnsi="Times" w:cs="Times"/>
+          <w:color w:val="000000"/>
+        </w:rPr>
+        <w:t xml:space="preserve">This will allow for year over year comparisons. </w:t>
       </w:r>
     </w:p>
     <w:p>
@@ -294,14 +363,169 @@
           <w:rFonts w:ascii="Times" w:hAnsi="Times" w:cs="Times"/>
           <w:color w:val="000000"/>
         </w:rPr>
-        <w:t>AKC —&gt; used Beautiful Soup library in Python to extract the HTML data from the HTML Table attribute/tag in the article. Added a column for the year to dictate whe</w:t>
-      </w:r>
-      <w:r>
-        <w:rPr>
-          <w:rFonts w:ascii="Times" w:hAnsi="Times" w:cs="Times"/>
-          <w:color w:val="000000"/>
-        </w:rPr>
-        <w:t xml:space="preserve">n this ranking information was pulled. This will allow for year over year comparisons. </w:t>
+        <w:t xml:space="preserve">To extract the information from the </w:t>
+      </w:r>
+      <w:r>
+        <w:rPr>
+          <w:rFonts w:ascii="Times" w:hAnsi="Times" w:cs="Times"/>
+          <w:color w:val="000000"/>
+          <w:u w:val="single"/>
+        </w:rPr>
+        <w:t>Wallet Hub</w:t>
+      </w:r>
+      <w:r>
+        <w:rPr>
+          <w:rFonts w:ascii="Times" w:hAnsi="Times" w:cs="Times"/>
+          <w:color w:val="000000"/>
+        </w:rPr>
+        <w:t xml:space="preserve"> </w:t>
+      </w:r>
+      <w:r>
+        <w:rPr>
+          <w:rFonts w:ascii="Times" w:hAnsi="Times" w:cs="Times"/>
+          <w:color w:val="000000"/>
+        </w:rPr>
+        <w:t xml:space="preserve">article, we navigated to the URL in the Chrome browser and used Chrome’s Inspect tool to view the source HTML code. Next, the HTML code was copied and pasted into a HTML file in the Visual Studio Code program. The OS, Beautiful Soup, and CSV Python modules were used to extract the table information. The HMTL file was read in with the OS module and stored in a variable. A Beautiful Soup object was created from this variable, and the Beautiful Soup “find” function was used to locate the table </w:t>
+      </w:r>
+      <w:r>
+        <w:rPr>
+          <w:rFonts w:ascii="Times" w:hAnsi="Times" w:cs="Times"/>
+          <w:color w:val="000000"/>
+        </w:rPr>
+        <w:t xml:space="preserve">in the file. A function was then used to write all the table row data into a CSV file. </w:t>
+      </w:r>
+    </w:p>
+    <w:p>
+      <w:pPr>
+        <w:autoSpaceDE w:val="0"/>
+        <w:autoSpaceDN w:val="0"/>
+        <w:adjustRightInd w:val="0"/>
+        <w:spacing w:after="240" w:line="280" w:lineRule="atLeast"/>
+        <w:rPr>
+          <w:rFonts w:ascii="Times" w:hAnsi="Times" w:cs="Times"/>
+          <w:color w:val="000000"/>
+        </w:rPr>
+      </w:pPr>
+      <w:r>
+        <w:rPr>
+          <w:rFonts w:ascii="Times" w:hAnsi="Times" w:cs="Times"/>
+          <w:color w:val="000000"/>
+        </w:rPr>
+        <w:t xml:space="preserve">The Python Requests library was used to connect to the </w:t>
+      </w:r>
+      <w:proofErr w:type="spellStart"/>
+      <w:r>
+        <w:rPr>
+          <w:rFonts w:ascii="Times" w:hAnsi="Times" w:cs="Times"/>
+          <w:color w:val="000000"/>
+        </w:rPr>
+        <w:t>PetFinder</w:t>
+      </w:r>
+      <w:proofErr w:type="spellEnd"/>
+      <w:r>
+        <w:rPr>
+          <w:rFonts w:ascii="Times" w:hAnsi="Times" w:cs="Times"/>
+          <w:color w:val="000000"/>
+        </w:rPr>
+        <w:t xml:space="preserve"> API</w:t>
+      </w:r>
+      <w:r>
+        <w:rPr>
+          <w:rFonts w:ascii="Times" w:hAnsi="Times" w:cs="Times"/>
+          <w:color w:val="000000"/>
+        </w:rPr>
+        <w:t xml:space="preserve">. </w:t>
+      </w:r>
+      <w:r>
+        <w:rPr>
+          <w:rFonts w:ascii="Times" w:hAnsi="Times" w:cs="Times"/>
+          <w:color w:val="000000"/>
+        </w:rPr>
+        <w:t xml:space="preserve">The API call was filtered to solely extract the dog animal type. The breed of the dog and city where it is located were equally important to pull as these variables will allow us join with the aforementioned HTML data. For this scope, we’re selecting 5 breeds and 5 cities. </w:t>
+      </w:r>
+    </w:p>
+    <w:p>
+      <w:pPr>
+        <w:autoSpaceDE w:val="0"/>
+        <w:autoSpaceDN w:val="0"/>
+        <w:adjustRightInd w:val="0"/>
+        <w:spacing w:after="240" w:line="280" w:lineRule="atLeast"/>
+        <w:rPr>
+          <w:rFonts w:ascii="Times" w:hAnsi="Times" w:cs="Times"/>
+          <w:color w:val="000000"/>
+        </w:rPr>
+      </w:pPr>
+      <w:proofErr w:type="spellStart"/>
+      <w:r>
+        <w:rPr>
+          <w:rFonts w:ascii="Times" w:hAnsi="Times" w:cs="Times"/>
+          <w:color w:val="000000"/>
+        </w:rPr>
+        <w:t>Havanese</w:t>
+      </w:r>
+      <w:proofErr w:type="spellEnd"/>
+      <w:r>
+        <w:rPr>
+          <w:rFonts w:ascii="Times" w:hAnsi="Times" w:cs="Times"/>
+          <w:color w:val="000000"/>
+        </w:rPr>
+        <w:t xml:space="preserve"> </w:t>
+      </w:r>
+      <w:r>
+        <w:rPr>
+          <w:rFonts w:ascii="Times" w:hAnsi="Times" w:cs="Times"/>
+          <w:color w:val="000000"/>
+        </w:rPr>
+        <w:t>/</w:t>
+      </w:r>
+      <w:r>
+        <w:rPr>
+          <w:rFonts w:ascii="Times" w:hAnsi="Times" w:cs="Times"/>
+          <w:color w:val="000000"/>
+        </w:rPr>
+        <w:t>Shih Tzu</w:t>
+      </w:r>
+      <w:r>
+        <w:rPr>
+          <w:rFonts w:ascii="Times" w:hAnsi="Times" w:cs="Times"/>
+          <w:color w:val="000000"/>
+        </w:rPr>
+        <w:t xml:space="preserve"> / German Shepherd Dog(s) / Pug(s)/ Beagle(s)</w:t>
+      </w:r>
+    </w:p>
+    <w:p>
+      <w:pPr>
+        <w:autoSpaceDE w:val="0"/>
+        <w:autoSpaceDN w:val="0"/>
+        <w:adjustRightInd w:val="0"/>
+        <w:spacing w:after="240" w:line="280" w:lineRule="atLeast"/>
+        <w:rPr>
+          <w:rFonts w:ascii="Times" w:hAnsi="Times" w:cs="Times"/>
+          <w:color w:val="000000"/>
+        </w:rPr>
+      </w:pPr>
+      <w:r>
+        <w:rPr>
+          <w:rFonts w:ascii="Times" w:hAnsi="Times" w:cs="Times"/>
+          <w:color w:val="000000"/>
+        </w:rPr>
+        <w:t xml:space="preserve">Scottsdale/ Orlando / san </w:t>
+      </w:r>
+      <w:proofErr w:type="spellStart"/>
+      <w:r>
+        <w:rPr>
+          <w:rFonts w:ascii="Times" w:hAnsi="Times" w:cs="Times"/>
+          <w:color w:val="000000"/>
+        </w:rPr>
+        <w:t>diego</w:t>
+      </w:r>
+      <w:proofErr w:type="spellEnd"/>
+      <w:r>
+        <w:rPr>
+          <w:rFonts w:ascii="Times" w:hAnsi="Times" w:cs="Times"/>
+          <w:color w:val="000000"/>
+        </w:rPr>
+        <w:t xml:space="preserve"> / Austin / phoenix </w:t>
       </w:r>
       <w:bookmarkStart w:id="0" w:name="_GoBack"/>
       <w:bookmarkEnd w:id="0"/>
@@ -317,22 +541,6 @@
           <w:color w:val="000000"/>
         </w:rPr>
       </w:pPr>
-      <w:proofErr w:type="spellStart"/>
-      <w:r>
-        <w:rPr>
-          <w:rFonts w:ascii="Times" w:hAnsi="Times" w:cs="Times"/>
-          <w:color w:val="000000"/>
-        </w:rPr>
-        <w:t>PetFinder</w:t>
-      </w:r>
-      <w:proofErr w:type="spellEnd"/>
-      <w:r>
-        <w:rPr>
-          <w:rFonts w:ascii="Times" w:hAnsi="Times" w:cs="Times"/>
-          <w:color w:val="000000"/>
-        </w:rPr>
-        <w:t xml:space="preserve"> API —&gt; used Requests library in Python to extract the JSON data. </w:t>
-      </w:r>
     </w:p>
     <w:p>
       <w:pPr>
@@ -342,9 +550,20 @@
         <w:spacing w:after="240" w:line="280" w:lineRule="atLeast"/>
         <w:rPr>
           <w:rFonts w:ascii="Times" w:hAnsi="Times" w:cs="Times"/>
-          <w:color w:val="000000"/>
-        </w:rPr>
-      </w:pPr>
+          <w:b/>
+          <w:bCs/>
+          <w:color w:val="000000"/>
+        </w:rPr>
+      </w:pPr>
+      <w:r>
+        <w:rPr>
+          <w:rFonts w:ascii="Times" w:hAnsi="Times" w:cs="Times"/>
+          <w:b/>
+          <w:bCs/>
+          <w:color w:val="000000"/>
+        </w:rPr>
+        <w:t>Load: the final database, tables/collections, and why this was chosen.</w:t>
+      </w:r>
     </w:p>
     <w:p>
       <w:pPr>
@@ -357,6 +576,20 @@
           <w:color w:val="000000"/>
         </w:rPr>
       </w:pPr>
+      <w:r>
+        <w:rPr>
+          <w:rFonts w:ascii="Times" w:hAnsi="Times" w:cs="Times"/>
+          <w:color w:val="000000"/>
+        </w:rPr>
+        <w:t xml:space="preserve">There is </w:t>
+      </w:r>
+      <w:r>
+        <w:rPr>
+          <w:rFonts w:ascii="Times" w:hAnsi="Times" w:cs="Times"/>
+          <w:color w:val="000000"/>
+        </w:rPr>
+        <w:t xml:space="preserve">one final database named “Adoptable Dogs”. The database is stored in MongoDB and is non-relational. It has one collection named “Dogs.” </w:t>
+      </w:r>
     </w:p>
     <w:p>
       <w:pPr>
@@ -366,264 +599,39 @@
         <w:spacing w:after="240" w:line="280" w:lineRule="atLeast"/>
         <w:rPr>
           <w:rFonts w:ascii="Times" w:hAnsi="Times" w:cs="Times"/>
-          <w:b/>
-          <w:bCs/>
-          <w:color w:val="000000"/>
-        </w:rPr>
-      </w:pPr>
-      <w:r>
-        <w:rPr>
-          <w:rFonts w:ascii="Times" w:hAnsi="Times" w:cs="Times"/>
-          <w:b/>
-          <w:bCs/>
-          <w:color w:val="000000"/>
-        </w:rPr>
-        <w:t>Transform: what data cleaning or transformation was required</w:t>
+          <w:color w:val="000000"/>
+        </w:rPr>
+      </w:pPr>
+      <w:r>
+        <w:rPr>
+          <w:rFonts w:ascii="Times" w:hAnsi="Times" w:cs="Times"/>
+          <w:color w:val="000000"/>
+        </w:rPr>
+        <w:t>There is one final database</w:t>
+      </w:r>
+      <w:r>
+        <w:rPr>
+          <w:rFonts w:ascii="Times" w:hAnsi="Times" w:cs="Times"/>
+          <w:color w:val="000000"/>
+        </w:rPr>
+        <w:t xml:space="preserve"> named “Adoptable Dogs.”</w:t>
+      </w:r>
+      <w:r>
+        <w:rPr>
+          <w:rFonts w:ascii="Times" w:hAnsi="Times" w:cs="Times"/>
+          <w:color w:val="000000"/>
+        </w:rPr>
+        <w:t xml:space="preserve"> The database has three tables. </w:t>
+      </w:r>
+      <w:r>
+        <w:rPr>
+          <w:rFonts w:ascii="Times" w:hAnsi="Times" w:cs="Times"/>
+          <w:color w:val="000000"/>
+        </w:rPr>
+        <w:t xml:space="preserve">One table </w:t>
       </w:r>
     </w:p>
-    <w:p>
-      <w:pPr>
-        <w:pStyle w:val="ListParagraph"/>
-        <w:numPr>
-          <w:ilvl w:val="0"/>
-          <w:numId w:val="4"/>
-        </w:numPr>
-        <w:autoSpaceDE w:val="0"/>
-        <w:autoSpaceDN w:val="0"/>
-        <w:adjustRightInd w:val="0"/>
-        <w:spacing w:after="240" w:line="280" w:lineRule="atLeast"/>
-        <w:rPr>
-          <w:rFonts w:ascii="Times" w:hAnsi="Times" w:cs="Times"/>
-          <w:b/>
-          <w:bCs/>
-          <w:color w:val="000000"/>
-        </w:rPr>
-      </w:pPr>
-      <w:proofErr w:type="spellStart"/>
-      <w:r>
-        <w:rPr>
-          <w:rFonts w:ascii="Times" w:hAnsi="Times" w:cs="Times"/>
-          <w:color w:val="000000"/>
-        </w:rPr>
-        <w:t>PetFinder</w:t>
-      </w:r>
-      <w:proofErr w:type="spellEnd"/>
-      <w:r>
-        <w:rPr>
-          <w:rFonts w:ascii="Times" w:hAnsi="Times" w:cs="Times"/>
-          <w:color w:val="000000"/>
-        </w:rPr>
-        <w:t xml:space="preserve"> API</w:t>
-      </w:r>
-    </w:p>
-    <w:p>
-      <w:pPr>
-        <w:pStyle w:val="ListParagraph"/>
-        <w:numPr>
-          <w:ilvl w:val="1"/>
-          <w:numId w:val="4"/>
-        </w:numPr>
-        <w:autoSpaceDE w:val="0"/>
-        <w:autoSpaceDN w:val="0"/>
-        <w:adjustRightInd w:val="0"/>
-        <w:spacing w:after="240" w:line="280" w:lineRule="atLeast"/>
-        <w:rPr>
-          <w:rFonts w:ascii="Times" w:hAnsi="Times" w:cs="Times"/>
-          <w:b/>
-          <w:bCs/>
-          <w:color w:val="000000"/>
-        </w:rPr>
-      </w:pPr>
-      <w:r>
-        <w:rPr>
-          <w:rFonts w:ascii="Times" w:hAnsi="Times" w:cs="Times"/>
-          <w:color w:val="000000"/>
-        </w:rPr>
-        <w:t xml:space="preserve">Filtering data for only dogs </w:t>
-      </w:r>
-    </w:p>
-    <w:p>
-      <w:pPr>
-        <w:pStyle w:val="ListParagraph"/>
-        <w:numPr>
-          <w:ilvl w:val="0"/>
-          <w:numId w:val="4"/>
-        </w:numPr>
-        <w:autoSpaceDE w:val="0"/>
-        <w:autoSpaceDN w:val="0"/>
-        <w:adjustRightInd w:val="0"/>
-        <w:spacing w:after="240" w:line="280" w:lineRule="atLeast"/>
-        <w:rPr>
-          <w:rFonts w:ascii="Times" w:hAnsi="Times" w:cs="Times"/>
-          <w:b/>
-          <w:bCs/>
-          <w:color w:val="000000"/>
-        </w:rPr>
-      </w:pPr>
-      <w:r>
-        <w:rPr>
-          <w:rFonts w:ascii="Times" w:hAnsi="Times" w:cs="Times"/>
-          <w:color w:val="000000"/>
-        </w:rPr>
-        <w:t>Wallet Hub</w:t>
-      </w:r>
-    </w:p>
-    <w:p>
-      <w:pPr>
-        <w:pStyle w:val="ListParagraph"/>
-        <w:numPr>
-          <w:ilvl w:val="1"/>
-          <w:numId w:val="4"/>
-        </w:numPr>
-        <w:autoSpaceDE w:val="0"/>
-        <w:autoSpaceDN w:val="0"/>
-        <w:adjustRightInd w:val="0"/>
-        <w:spacing w:after="240" w:line="280" w:lineRule="atLeast"/>
-        <w:rPr>
-          <w:rFonts w:ascii="Times" w:hAnsi="Times" w:cs="Times"/>
-          <w:b/>
-          <w:bCs/>
-          <w:color w:val="000000"/>
-        </w:rPr>
-      </w:pPr>
-    </w:p>
-    <w:p>
-      <w:pPr>
-        <w:pStyle w:val="ListParagraph"/>
-        <w:numPr>
-          <w:ilvl w:val="0"/>
-          <w:numId w:val="4"/>
-        </w:numPr>
-        <w:autoSpaceDE w:val="0"/>
-        <w:autoSpaceDN w:val="0"/>
-        <w:adjustRightInd w:val="0"/>
-        <w:spacing w:after="240" w:line="280" w:lineRule="atLeast"/>
-        <w:rPr>
-          <w:rFonts w:ascii="Times" w:hAnsi="Times" w:cs="Times"/>
-          <w:b/>
-          <w:bCs/>
-          <w:color w:val="000000"/>
-        </w:rPr>
-      </w:pPr>
-      <w:r>
-        <w:rPr>
-          <w:rFonts w:ascii="Times" w:hAnsi="Times" w:cs="Times"/>
-          <w:color w:val="000000"/>
-        </w:rPr>
-        <w:t>AKC</w:t>
-      </w:r>
-    </w:p>
-    <w:p>
-      <w:pPr>
-        <w:pStyle w:val="ListParagraph"/>
-        <w:numPr>
-          <w:ilvl w:val="1"/>
-          <w:numId w:val="4"/>
-        </w:numPr>
-        <w:autoSpaceDE w:val="0"/>
-        <w:autoSpaceDN w:val="0"/>
-        <w:adjustRightInd w:val="0"/>
-        <w:spacing w:after="240" w:line="280" w:lineRule="atLeast"/>
-        <w:rPr>
-          <w:rFonts w:ascii="Times" w:hAnsi="Times" w:cs="Times"/>
-          <w:b/>
-          <w:bCs/>
-          <w:color w:val="000000"/>
-        </w:rPr>
-      </w:pPr>
-    </w:p>
-    <w:p>
-      <w:pPr>
-        <w:autoSpaceDE w:val="0"/>
-        <w:autoSpaceDN w:val="0"/>
-        <w:adjustRightInd w:val="0"/>
-        <w:spacing w:after="240" w:line="280" w:lineRule="atLeast"/>
-        <w:rPr>
-          <w:rFonts w:ascii="Times" w:hAnsi="Times" w:cs="Times"/>
-          <w:b/>
-          <w:bCs/>
-          <w:color w:val="000000"/>
-        </w:rPr>
-      </w:pPr>
-      <w:r>
-        <w:rPr>
-          <w:rFonts w:ascii="Times" w:hAnsi="Times" w:cs="Times"/>
-          <w:b/>
-          <w:bCs/>
-          <w:color w:val="000000"/>
-        </w:rPr>
-        <w:t>Load: the final database, tables/collections, and why this was chosen.</w:t>
-      </w:r>
-    </w:p>
-    <w:p>
-      <w:pPr>
-        <w:autoSpaceDE w:val="0"/>
-        <w:autoSpaceDN w:val="0"/>
-        <w:adjustRightInd w:val="0"/>
-        <w:spacing w:after="240" w:line="280" w:lineRule="atLeast"/>
-        <w:rPr>
-          <w:rFonts w:ascii="Times" w:hAnsi="Times" w:cs="Times"/>
-          <w:color w:val="000000"/>
-        </w:rPr>
-      </w:pPr>
-      <w:r>
-        <w:rPr>
-          <w:rFonts w:ascii="Times" w:hAnsi="Times" w:cs="Times"/>
-          <w:color w:val="000000"/>
-        </w:rPr>
-        <w:t>There is one final database</w:t>
-      </w:r>
-      <w:r>
-        <w:rPr>
-          <w:rFonts w:ascii="Times" w:hAnsi="Times" w:cs="Times"/>
-          <w:color w:val="000000"/>
-        </w:rPr>
-        <w:t xml:space="preserve"> named “Adoptable Dogs.”</w:t>
-      </w:r>
-      <w:r>
-        <w:rPr>
-          <w:rFonts w:ascii="Times" w:hAnsi="Times" w:cs="Times"/>
-          <w:color w:val="000000"/>
-        </w:rPr>
-        <w:t xml:space="preserve"> The database has three tables. </w:t>
-      </w:r>
-    </w:p>
-    <w:p>
-      <w:pPr>
-        <w:autoSpaceDE w:val="0"/>
-        <w:autoSpaceDN w:val="0"/>
-        <w:adjustRightInd w:val="0"/>
-        <w:spacing w:after="240" w:line="280" w:lineRule="atLeast"/>
-        <w:rPr>
-          <w:rFonts w:ascii="Times" w:hAnsi="Times" w:cs="Times"/>
-          <w:b/>
-          <w:bCs/>
-          <w:color w:val="000000"/>
-        </w:rPr>
-      </w:pPr>
-    </w:p>
-    <w:p>
-      <w:pPr>
-        <w:autoSpaceDE w:val="0"/>
-        <w:autoSpaceDN w:val="0"/>
-        <w:adjustRightInd w:val="0"/>
-        <w:spacing w:after="240" w:line="280" w:lineRule="atLeast"/>
-        <w:rPr>
-          <w:rFonts w:ascii="Times" w:hAnsi="Times" w:cs="Times"/>
-          <w:color w:val="000000"/>
-        </w:rPr>
-      </w:pPr>
-    </w:p>
-    <w:p>
-      <w:r>
-        <w:rPr>
-          <w:rFonts w:ascii="Times" w:hAnsi="Times" w:cs="Times"/>
-          <w:color w:val="343434"/>
-          <w:u w:color="0000E9"/>
-        </w:rPr>
-        <w:t>.</w:t>
-      </w:r>
-    </w:p>
+    <w:p/>
     <w:sectPr>
       <w:pgSz w:w="12240" w:h="15840"/>
       <w:pgMar w:top="1440" w:right="1440" w:bottom="1440" w:left="1440" w:header="720" w:footer="720" w:gutter="0"/>
@@ -1258,6 +1266,7 @@
     <w:lsdException w:name="HTML Sample" w:semiHidden="1" w:unhideWhenUsed="1"/>
     <w:lsdException w:name="HTML Typewriter" w:semiHidden="1" w:unhideWhenUsed="1"/>
     <w:lsdException w:name="HTML Variable" w:semiHidden="1" w:unhideWhenUsed="1"/>
+    <w:lsdException w:name="Normal Table" w:semiHidden="1" w:unhideWhenUsed="1"/>
     <w:lsdException w:name="annotation subject" w:semiHidden="1" w:unhideWhenUsed="1"/>
     <w:lsdException w:name="No List" w:semiHidden="1" w:unhideWhenUsed="1"/>
     <w:lsdException w:name="Outline List 1" w:semiHidden="1" w:unhideWhenUsed="1"/>
@@ -1304,8 +1313,10 @@
     <w:lsdException w:name="Table Subtle 2" w:semiHidden="1" w:unhideWhenUsed="1"/>
     <w:lsdException w:name="Table Web 1" w:semiHidden="1" w:unhideWhenUsed="1"/>
     <w:lsdException w:name="Table Web 2" w:semiHidden="1" w:unhideWhenUsed="1"/>
+    <w:lsdException w:name="Table Web 3" w:semiHidden="1" w:unhideWhenUsed="1"/>
     <w:lsdException w:name="Balloon Text" w:semiHidden="1" w:unhideWhenUsed="1"/>
     <w:lsdException w:name="Table Grid" w:uiPriority="39"/>
+    <w:lsdException w:name="Table Theme" w:semiHidden="1" w:unhideWhenUsed="1"/>
     <w:lsdException w:name="Placeholder Text" w:semiHidden="1"/>
     <w:lsdException w:name="No Spacing" w:uiPriority="1" w:qFormat="1"/>
     <w:lsdException w:name="Light Shading" w:uiPriority="60"/>

--- a/ETL_Technical Report.docx
+++ b/ETL_Technical Report.docx
@@ -10,15 +10,19 @@
         <w:spacing w:after="240" w:line="280" w:lineRule="atLeast"/>
         <w:rPr>
           <w:rFonts w:ascii="Times" w:hAnsi="Times" w:cs="Times"/>
-          <w:color w:val="000000"/>
-        </w:rPr>
-      </w:pPr>
-      <w:r>
-        <w:rPr>
-          <w:rFonts w:ascii="Times" w:hAnsi="Times" w:cs="Times"/>
-          <w:color w:val="000000"/>
-        </w:rPr>
-        <w:t>ETL: Adoptable Pets</w:t>
+          <w:b/>
+          <w:bCs/>
+          <w:color w:val="000000"/>
+        </w:rPr>
+      </w:pPr>
+      <w:r>
+        <w:rPr>
+          <w:rFonts w:ascii="Times" w:hAnsi="Times" w:cs="Times"/>
+          <w:b/>
+          <w:bCs/>
+          <w:color w:val="000000"/>
+        </w:rPr>
+        <w:t>Extract: your original data sources and how the data was formatted (CSV, JSON, pgAdmin 4, etc)</w:t>
       </w:r>
     </w:p>
     <w:p>
@@ -29,59 +33,68 @@
         <w:spacing w:after="240" w:line="280" w:lineRule="atLeast"/>
         <w:rPr>
           <w:rFonts w:ascii="Times" w:hAnsi="Times" w:cs="Times"/>
-          <w:b/>
-          <w:bCs/>
-          <w:color w:val="000000"/>
-        </w:rPr>
-      </w:pPr>
-      <w:r>
-        <w:rPr>
-          <w:rFonts w:ascii="Times" w:hAnsi="Times" w:cs="Times"/>
-          <w:b/>
-          <w:bCs/>
-          <w:color w:val="000000"/>
-        </w:rPr>
-        <w:t xml:space="preserve">Extract: your original data sources and how the data was formatted (CSV, JSON, </w:t>
-      </w:r>
-      <w:proofErr w:type="spellStart"/>
-      <w:r>
-        <w:rPr>
-          <w:rFonts w:ascii="Times" w:hAnsi="Times" w:cs="Times"/>
-          <w:b/>
-          <w:bCs/>
-          <w:color w:val="000000"/>
-        </w:rPr>
-        <w:t>pgAdmin</w:t>
-      </w:r>
-      <w:proofErr w:type="spellEnd"/>
-      <w:r>
-        <w:rPr>
-          <w:rFonts w:ascii="Times" w:hAnsi="Times" w:cs="Times"/>
-          <w:b/>
-          <w:bCs/>
-          <w:color w:val="000000"/>
-        </w:rPr>
-        <w:t xml:space="preserve"> 4, </w:t>
-      </w:r>
-      <w:proofErr w:type="spellStart"/>
-      <w:r>
-        <w:rPr>
-          <w:rFonts w:ascii="Times" w:hAnsi="Times" w:cs="Times"/>
-          <w:b/>
-          <w:bCs/>
-          <w:color w:val="000000"/>
-        </w:rPr>
-        <w:t>etc</w:t>
-      </w:r>
-      <w:proofErr w:type="spellEnd"/>
-      <w:r>
-        <w:rPr>
-          <w:rFonts w:ascii="Times" w:hAnsi="Times" w:cs="Times"/>
-          <w:b/>
-          <w:bCs/>
-          <w:color w:val="000000"/>
-        </w:rPr>
-        <w:t>)</w:t>
+          <w:color w:val="000000"/>
+        </w:rPr>
+      </w:pPr>
+      <w:r>
+        <w:rPr>
+          <w:rFonts w:ascii="Times" w:hAnsi="Times" w:cs="Times"/>
+          <w:color w:val="000000"/>
+        </w:rPr>
+        <w:t>T</w:t>
+      </w:r>
+      <w:r>
+        <w:rPr>
+          <w:rFonts w:ascii="Times" w:hAnsi="Times" w:cs="Times"/>
+          <w:color w:val="000000"/>
+        </w:rPr>
+        <w:t xml:space="preserve">he three original data sources are: </w:t>
+      </w:r>
+      <w:r>
+        <w:rPr>
+          <w:rFonts w:ascii="Times" w:hAnsi="Times" w:cs="Times"/>
+          <w:color w:val="000000"/>
+        </w:rPr>
+        <w:t xml:space="preserve">the </w:t>
+      </w:r>
+      <w:r>
+        <w:rPr>
+          <w:rFonts w:ascii="Times" w:hAnsi="Times" w:cs="Times"/>
+          <w:color w:val="000000"/>
+        </w:rPr>
+        <w:t xml:space="preserve">PetFinder API, “Most Popular Dog Breeds of 2018 (2019)” article from the </w:t>
+      </w:r>
+      <w:r>
+        <w:rPr>
+          <w:rFonts w:ascii="Times" w:hAnsi="Times" w:cs="Times"/>
+          <w:i/>
+          <w:iCs/>
+          <w:color w:val="000000"/>
+        </w:rPr>
+        <w:t xml:space="preserve">American Kennel Club </w:t>
+      </w:r>
+      <w:r>
+        <w:rPr>
+          <w:rFonts w:ascii="Times" w:hAnsi="Times" w:cs="Times"/>
+          <w:color w:val="000000"/>
+        </w:rPr>
+        <w:t xml:space="preserve">website, and the “Most Pet-Friendly Cities” article from the </w:t>
+      </w:r>
+      <w:r>
+        <w:rPr>
+          <w:rFonts w:ascii="Times" w:hAnsi="Times" w:cs="Times"/>
+          <w:i/>
+          <w:iCs/>
+          <w:color w:val="000000"/>
+        </w:rPr>
+        <w:t xml:space="preserve">Wallet Hub </w:t>
+      </w:r>
+      <w:r>
+        <w:rPr>
+          <w:rFonts w:ascii="Times" w:hAnsi="Times" w:cs="Times"/>
+          <w:color w:val="000000"/>
+        </w:rPr>
+        <w:t>website. The PetFinder API calls return nested dictionaries in JSON format. The “Most Popular Dog Breeds of 2018 (2019)” and “Most Pet-Friendly Cities” articles are formatted in HTML.</w:t>
       </w:r>
     </w:p>
     <w:p>
@@ -92,93 +105,19 @@
         <w:spacing w:after="240" w:line="280" w:lineRule="atLeast"/>
         <w:rPr>
           <w:rFonts w:ascii="Times" w:hAnsi="Times" w:cs="Times"/>
-          <w:color w:val="000000"/>
-        </w:rPr>
-      </w:pPr>
-      <w:r>
-        <w:rPr>
-          <w:rFonts w:ascii="Times" w:hAnsi="Times" w:cs="Times"/>
-          <w:color w:val="000000"/>
-        </w:rPr>
-        <w:t>T</w:t>
-      </w:r>
-      <w:r>
-        <w:rPr>
-          <w:rFonts w:ascii="Times" w:hAnsi="Times" w:cs="Times"/>
-          <w:color w:val="000000"/>
-        </w:rPr>
-        <w:t xml:space="preserve">he three original data sources are: </w:t>
-      </w:r>
-      <w:r>
-        <w:rPr>
-          <w:rFonts w:ascii="Times" w:hAnsi="Times" w:cs="Times"/>
-          <w:color w:val="000000"/>
-        </w:rPr>
-        <w:t xml:space="preserve">the </w:t>
-      </w:r>
-      <w:proofErr w:type="spellStart"/>
-      <w:r>
-        <w:rPr>
-          <w:rFonts w:ascii="Times" w:hAnsi="Times" w:cs="Times"/>
-          <w:color w:val="000000"/>
-        </w:rPr>
-        <w:t>PetFinder</w:t>
-      </w:r>
-      <w:proofErr w:type="spellEnd"/>
-      <w:r>
-        <w:rPr>
-          <w:rFonts w:ascii="Times" w:hAnsi="Times" w:cs="Times"/>
-          <w:color w:val="000000"/>
-        </w:rPr>
-        <w:t xml:space="preserve"> API, “Most Popular Dog Breeds of 2018 (2019)” article from the </w:t>
-      </w:r>
-      <w:r>
-        <w:rPr>
-          <w:rFonts w:ascii="Times" w:hAnsi="Times" w:cs="Times"/>
-          <w:i/>
-          <w:iCs/>
-          <w:color w:val="000000"/>
-        </w:rPr>
-        <w:t xml:space="preserve">American Kennel Club </w:t>
-      </w:r>
-      <w:r>
-        <w:rPr>
-          <w:rFonts w:ascii="Times" w:hAnsi="Times" w:cs="Times"/>
-          <w:color w:val="000000"/>
-        </w:rPr>
-        <w:t xml:space="preserve">website, and the “Most Pet-Friendly Cities” article from the </w:t>
-      </w:r>
-      <w:r>
-        <w:rPr>
-          <w:rFonts w:ascii="Times" w:hAnsi="Times" w:cs="Times"/>
-          <w:i/>
-          <w:iCs/>
-          <w:color w:val="000000"/>
-        </w:rPr>
-        <w:t xml:space="preserve">Wallet Hub </w:t>
-      </w:r>
-      <w:r>
-        <w:rPr>
-          <w:rFonts w:ascii="Times" w:hAnsi="Times" w:cs="Times"/>
-          <w:color w:val="000000"/>
-        </w:rPr>
-        <w:t xml:space="preserve">website. The </w:t>
-      </w:r>
-      <w:proofErr w:type="spellStart"/>
-      <w:r>
-        <w:rPr>
-          <w:rFonts w:ascii="Times" w:hAnsi="Times" w:cs="Times"/>
-          <w:color w:val="000000"/>
-        </w:rPr>
-        <w:t>PetFinder</w:t>
-      </w:r>
-      <w:proofErr w:type="spellEnd"/>
-      <w:r>
-        <w:rPr>
-          <w:rFonts w:ascii="Times" w:hAnsi="Times" w:cs="Times"/>
-          <w:color w:val="000000"/>
-        </w:rPr>
-        <w:t xml:space="preserve"> API calls return nested dictionaries in JSON format. The “Most Popular Dog Breeds of 2018 (2019)” and “Most Pet-Friendly Cities” articles are formatted in HTML.</w:t>
+          <w:b/>
+          <w:bCs/>
+          <w:color w:val="000000"/>
+        </w:rPr>
+      </w:pPr>
+      <w:r>
+        <w:rPr>
+          <w:rFonts w:ascii="Times" w:hAnsi="Times" w:cs="Times"/>
+          <w:b/>
+          <w:bCs/>
+          <w:color w:val="000000"/>
+        </w:rPr>
+        <w:t>Transform: what data cleaning or transformation was required</w:t>
       </w:r>
     </w:p>
     <w:p>
@@ -189,19 +128,107 @@
         <w:spacing w:after="240" w:line="280" w:lineRule="atLeast"/>
         <w:rPr>
           <w:rFonts w:ascii="Times" w:hAnsi="Times" w:cs="Times"/>
-          <w:b/>
-          <w:bCs/>
-          <w:color w:val="000000"/>
-        </w:rPr>
-      </w:pPr>
-      <w:r>
-        <w:rPr>
-          <w:rFonts w:ascii="Times" w:hAnsi="Times" w:cs="Times"/>
-          <w:b/>
-          <w:bCs/>
-          <w:color w:val="000000"/>
-        </w:rPr>
-        <w:t>Transform: what data cleaning or transformation was required</w:t>
+          <w:color w:val="000000"/>
+        </w:rPr>
+      </w:pPr>
+      <w:r>
+        <w:rPr>
+          <w:rFonts w:ascii="Times" w:hAnsi="Times" w:cs="Times"/>
+          <w:color w:val="000000"/>
+        </w:rPr>
+        <w:t xml:space="preserve">To extract the information from the </w:t>
+      </w:r>
+      <w:r>
+        <w:rPr>
+          <w:rFonts w:ascii="Times" w:hAnsi="Times" w:cs="Times"/>
+          <w:color w:val="000000"/>
+          <w:u w:val="single"/>
+        </w:rPr>
+        <w:t xml:space="preserve">American Kennel Club </w:t>
+      </w:r>
+      <w:r>
+        <w:rPr>
+          <w:rFonts w:ascii="Times" w:hAnsi="Times" w:cs="Times"/>
+          <w:color w:val="000000"/>
+        </w:rPr>
+        <w:t>article</w:t>
+      </w:r>
+      <w:r>
+        <w:rPr>
+          <w:rFonts w:ascii="Times" w:hAnsi="Times" w:cs="Times"/>
+          <w:color w:val="000000"/>
+        </w:rPr>
+        <w:t xml:space="preserve">, </w:t>
+      </w:r>
+      <w:r>
+        <w:rPr>
+          <w:rFonts w:ascii="Times" w:hAnsi="Times" w:cs="Times"/>
+          <w:color w:val="000000"/>
+        </w:rPr>
+        <w:t>we utilized the Pandas module. First, we loaded the URL into a Python variable. This variable was called into the “read_html”</w:t>
+      </w:r>
+      <w:r>
+        <w:rPr>
+          <w:rFonts w:ascii="Times" w:hAnsi="Times" w:cs="Times"/>
+          <w:color w:val="000000"/>
+        </w:rPr>
+        <w:t xml:space="preserve"> Pandas</w:t>
+      </w:r>
+      <w:r>
+        <w:rPr>
+          <w:rFonts w:ascii="Times" w:hAnsi="Times" w:cs="Times"/>
+          <w:color w:val="000000"/>
+        </w:rPr>
+        <w:t xml:space="preserve"> function. </w:t>
+      </w:r>
+      <w:r>
+        <w:rPr>
+          <w:rFonts w:ascii="Times" w:hAnsi="Times" w:cs="Times"/>
+          <w:color w:val="000000"/>
+        </w:rPr>
+        <w:t xml:space="preserve">This function returned the </w:t>
+      </w:r>
+      <w:r>
+        <w:rPr>
+          <w:rFonts w:ascii="Times" w:hAnsi="Times" w:cs="Times"/>
+          <w:color w:val="000000"/>
+        </w:rPr>
+        <w:t>HTML</w:t>
+      </w:r>
+      <w:r>
+        <w:rPr>
+          <w:rFonts w:ascii="Times" w:hAnsi="Times" w:cs="Times"/>
+          <w:color w:val="000000"/>
+        </w:rPr>
+        <w:t xml:space="preserve"> data into a Python list. </w:t>
+      </w:r>
+      <w:r>
+        <w:rPr>
+          <w:rFonts w:ascii="Times" w:hAnsi="Times" w:cs="Times"/>
+          <w:color w:val="000000"/>
+        </w:rPr>
+        <w:t xml:space="preserve">We converted the Python list to a Python DataFrame, renamed the column headers, and added a column “Rank Year” </w:t>
+      </w:r>
+      <w:r>
+        <w:rPr>
+          <w:rFonts w:ascii="Times" w:hAnsi="Times" w:cs="Times"/>
+          <w:color w:val="000000"/>
+        </w:rPr>
+        <w:t>to display when the ranking information was pulled</w:t>
+      </w:r>
+      <w:r>
+        <w:rPr>
+          <w:rFonts w:ascii="Times" w:hAnsi="Times" w:cs="Times"/>
+          <w:color w:val="000000"/>
+        </w:rPr>
+        <w:t xml:space="preserve">. </w:t>
+      </w:r>
+      <w:r>
+        <w:rPr>
+          <w:rFonts w:ascii="Times" w:hAnsi="Times" w:cs="Times"/>
+          <w:color w:val="000000"/>
+        </w:rPr>
+        <w:t xml:space="preserve">This will allow for year over year comparisons. </w:t>
       </w:r>
     </w:p>
     <w:p>
@@ -228,123 +255,35 @@
           <w:color w:val="000000"/>
           <w:u w:val="single"/>
         </w:rPr>
-        <w:t xml:space="preserve">American Kennel Club </w:t>
-      </w:r>
-      <w:r>
-        <w:rPr>
-          <w:rFonts w:ascii="Times" w:hAnsi="Times" w:cs="Times"/>
-          <w:color w:val="000000"/>
-        </w:rPr>
-        <w:t>article</w:t>
-      </w:r>
-      <w:r>
-        <w:rPr>
-          <w:rFonts w:ascii="Times" w:hAnsi="Times" w:cs="Times"/>
-          <w:color w:val="000000"/>
-        </w:rPr>
-        <w:t xml:space="preserve">, </w:t>
-      </w:r>
-      <w:r>
-        <w:rPr>
-          <w:rFonts w:ascii="Times" w:hAnsi="Times" w:cs="Times"/>
-          <w:color w:val="000000"/>
-        </w:rPr>
-        <w:t>we utilized the Pandas module. First, we loaded the URL into a Python variable. This variable was called into the “</w:t>
-      </w:r>
-      <w:proofErr w:type="spellStart"/>
-      <w:r>
-        <w:rPr>
-          <w:rFonts w:ascii="Times" w:hAnsi="Times" w:cs="Times"/>
-          <w:color w:val="000000"/>
-        </w:rPr>
-        <w:t>read_html</w:t>
-      </w:r>
-      <w:proofErr w:type="spellEnd"/>
-      <w:r>
-        <w:rPr>
-          <w:rFonts w:ascii="Times" w:hAnsi="Times" w:cs="Times"/>
-          <w:color w:val="000000"/>
-        </w:rPr>
-        <w:t>”</w:t>
-      </w:r>
-      <w:r>
-        <w:rPr>
-          <w:rFonts w:ascii="Times" w:hAnsi="Times" w:cs="Times"/>
-          <w:color w:val="000000"/>
-        </w:rPr>
-        <w:t xml:space="preserve"> Pandas</w:t>
-      </w:r>
-      <w:r>
-        <w:rPr>
-          <w:rFonts w:ascii="Times" w:hAnsi="Times" w:cs="Times"/>
-          <w:color w:val="000000"/>
-        </w:rPr>
-        <w:t xml:space="preserve"> function. </w:t>
-      </w:r>
-      <w:r>
-        <w:rPr>
-          <w:rFonts w:ascii="Times" w:hAnsi="Times" w:cs="Times"/>
-          <w:color w:val="000000"/>
-        </w:rPr>
-        <w:t xml:space="preserve">This function returned the </w:t>
-      </w:r>
-      <w:r>
-        <w:rPr>
-          <w:rFonts w:ascii="Times" w:hAnsi="Times" w:cs="Times"/>
-          <w:color w:val="000000"/>
-        </w:rPr>
-        <w:t>HTML</w:t>
-      </w:r>
-      <w:r>
-        <w:rPr>
-          <w:rFonts w:ascii="Times" w:hAnsi="Times" w:cs="Times"/>
-          <w:color w:val="000000"/>
-        </w:rPr>
-        <w:t xml:space="preserve"> data into a Python list. </w:t>
-      </w:r>
-      <w:r>
-        <w:rPr>
-          <w:rFonts w:ascii="Times" w:hAnsi="Times" w:cs="Times"/>
-          <w:color w:val="000000"/>
-        </w:rPr>
-        <w:t xml:space="preserve">We converted the Python list to a Python </w:t>
-      </w:r>
-      <w:proofErr w:type="spellStart"/>
-      <w:r>
-        <w:rPr>
-          <w:rFonts w:ascii="Times" w:hAnsi="Times" w:cs="Times"/>
-          <w:color w:val="000000"/>
-        </w:rPr>
-        <w:t>DataFrame</w:t>
-      </w:r>
-      <w:proofErr w:type="spellEnd"/>
-      <w:r>
-        <w:rPr>
-          <w:rFonts w:ascii="Times" w:hAnsi="Times" w:cs="Times"/>
-          <w:color w:val="000000"/>
-        </w:rPr>
-        <w:t xml:space="preserve">, renamed the column headers, and added a column “Rank Year” </w:t>
-      </w:r>
-      <w:r>
-        <w:rPr>
-          <w:rFonts w:ascii="Times" w:hAnsi="Times" w:cs="Times"/>
-          <w:color w:val="000000"/>
-        </w:rPr>
-        <w:t>to display when the ranking information was pulled</w:t>
-      </w:r>
-      <w:r>
-        <w:rPr>
-          <w:rFonts w:ascii="Times" w:hAnsi="Times" w:cs="Times"/>
-          <w:color w:val="000000"/>
-        </w:rPr>
-        <w:t xml:space="preserve">. </w:t>
-      </w:r>
-      <w:r>
-        <w:rPr>
-          <w:rFonts w:ascii="Times" w:hAnsi="Times" w:cs="Times"/>
-          <w:color w:val="000000"/>
-        </w:rPr>
-        <w:t xml:space="preserve">This will allow for year over year comparisons. </w:t>
+        <w:t>Wallet Hub</w:t>
+      </w:r>
+      <w:r>
+        <w:rPr>
+          <w:rFonts w:ascii="Times" w:hAnsi="Times" w:cs="Times"/>
+          <w:color w:val="000000"/>
+        </w:rPr>
+        <w:t xml:space="preserve"> </w:t>
+      </w:r>
+      <w:r>
+        <w:rPr>
+          <w:rFonts w:ascii="Times" w:hAnsi="Times" w:cs="Times"/>
+          <w:color w:val="000000"/>
+        </w:rPr>
+        <w:t xml:space="preserve">article, we navigated to the URL in the Chrome browser and used Chrome’s Inspect tool to view the source HTML code. Next, the HTML code was copied and pasted into a HTML file in the Visual Studio Code program. The OS, Beautiful Soup, and CSV Python modules were used to extract the table information. The HMTL file was read in with the OS module and stored in a variable. A Beautiful Soup object was created from this variable, and the Beautiful Soup “find” function was used to locate the table </w:t>
+      </w:r>
+      <w:r>
+        <w:rPr>
+          <w:rFonts w:ascii="Times" w:hAnsi="Times" w:cs="Times"/>
+          <w:color w:val="000000"/>
+        </w:rPr>
+        <w:t xml:space="preserve">in the file. A function was then used to write all the table row data into a CSV file. </w:t>
+      </w:r>
+      <w:r>
+        <w:rPr>
+          <w:rFonts w:ascii="Times" w:hAnsi="Times" w:cs="Times"/>
+          <w:color w:val="000000"/>
+        </w:rPr>
+        <w:t xml:space="preserve">This CSV file was read into a Pandas DataFrame. </w:t>
       </w:r>
     </w:p>
     <w:p>
@@ -363,36 +302,42 @@
           <w:rFonts w:ascii="Times" w:hAnsi="Times" w:cs="Times"/>
           <w:color w:val="000000"/>
         </w:rPr>
-        <w:t xml:space="preserve">To extract the information from the </w:t>
-      </w:r>
-      <w:r>
-        <w:rPr>
-          <w:rFonts w:ascii="Times" w:hAnsi="Times" w:cs="Times"/>
-          <w:color w:val="000000"/>
-          <w:u w:val="single"/>
-        </w:rPr>
-        <w:t>Wallet Hub</w:t>
-      </w:r>
-      <w:r>
-        <w:rPr>
-          <w:rFonts w:ascii="Times" w:hAnsi="Times" w:cs="Times"/>
-          <w:color w:val="000000"/>
-        </w:rPr>
-        <w:t xml:space="preserve"> </w:t>
-      </w:r>
-      <w:r>
-        <w:rPr>
-          <w:rFonts w:ascii="Times" w:hAnsi="Times" w:cs="Times"/>
-          <w:color w:val="000000"/>
-        </w:rPr>
-        <w:t xml:space="preserve">article, we navigated to the URL in the Chrome browser and used Chrome’s Inspect tool to view the source HTML code. Next, the HTML code was copied and pasted into a HTML file in the Visual Studio Code program. The OS, Beautiful Soup, and CSV Python modules were used to extract the table information. The HMTL file was read in with the OS module and stored in a variable. A Beautiful Soup object was created from this variable, and the Beautiful Soup “find” function was used to locate the table </w:t>
-      </w:r>
-      <w:r>
-        <w:rPr>
-          <w:rFonts w:ascii="Times" w:hAnsi="Times" w:cs="Times"/>
-          <w:color w:val="000000"/>
-        </w:rPr>
-        <w:t xml:space="preserve">in the file. A function was then used to write all the table row data into a CSV file. </w:t>
+        <w:t xml:space="preserve">The Python Requests library was used to connect to the </w:t>
+      </w:r>
+      <w:r>
+        <w:rPr>
+          <w:rFonts w:ascii="Times" w:hAnsi="Times" w:cs="Times"/>
+          <w:color w:val="000000"/>
+        </w:rPr>
+        <w:t>PetFinder API</w:t>
+      </w:r>
+      <w:r>
+        <w:rPr>
+          <w:rFonts w:ascii="Times" w:hAnsi="Times" w:cs="Times"/>
+          <w:color w:val="000000"/>
+        </w:rPr>
+        <w:t xml:space="preserve">. </w:t>
+      </w:r>
+      <w:r>
+        <w:rPr>
+          <w:rFonts w:ascii="Times" w:hAnsi="Times" w:cs="Times"/>
+          <w:color w:val="000000"/>
+        </w:rPr>
+        <w:t xml:space="preserve">The API call was filtered to solely extract the dog animal type. The breed of the dog and city where it is located were equally important to pull as these variables will allow us join with the aforementioned HTML data. </w:t>
+      </w:r>
+      <w:r>
+        <w:rPr>
+          <w:rFonts w:ascii="Times" w:hAnsi="Times" w:cs="Times"/>
+          <w:color w:val="000000"/>
+        </w:rPr>
+        <w:t xml:space="preserve">The other variables that were pulled from the API include the following: </w:t>
+      </w:r>
+      <w:r>
+        <w:rPr>
+          <w:rFonts w:ascii="Times" w:hAnsi="Times" w:cs="Times"/>
+          <w:color w:val="000000"/>
+        </w:rPr>
+        <w:t>name of dog, attriubutes of dog (declawed, etc.), status of dog, city and state of dog, gender, age, and primary/secondary breeds.</w:t>
       </w:r>
     </w:p>
     <w:p>
@@ -411,23 +356,21 @@
           <w:rFonts w:ascii="Times" w:hAnsi="Times" w:cs="Times"/>
           <w:color w:val="000000"/>
         </w:rPr>
-        <w:t xml:space="preserve">The Python Requests library was used to connect to the </w:t>
-      </w:r>
-      <w:proofErr w:type="spellStart"/>
-      <w:r>
-        <w:rPr>
-          <w:rFonts w:ascii="Times" w:hAnsi="Times" w:cs="Times"/>
-          <w:color w:val="000000"/>
-        </w:rPr>
-        <w:t>PetFinder</w:t>
-      </w:r>
-      <w:proofErr w:type="spellEnd"/>
-      <w:r>
-        <w:rPr>
-          <w:rFonts w:ascii="Times" w:hAnsi="Times" w:cs="Times"/>
-          <w:color w:val="000000"/>
-        </w:rPr>
-        <w:t xml:space="preserve"> API</w:t>
+        <w:t>We used the Pandas DataFrame “Merge” function to combine the PetFinder API and Top Breeds Pandas DataFrames on “Breed Name.” This new DataFrame was then merged with the “Pet Friendly Cities” DataFrame on “City.” This new DataFrame is our final DataFrame. We exported the DataFrame into a CS</w:t>
+      </w:r>
+      <w:r>
+        <w:rPr>
+          <w:rFonts w:ascii="Times" w:hAnsi="Times" w:cs="Times"/>
+          <w:color w:val="000000"/>
+        </w:rPr>
+        <w:t xml:space="preserve">V </w:t>
+      </w:r>
+      <w:r>
+        <w:rPr>
+          <w:rFonts w:ascii="Times" w:hAnsi="Times" w:cs="Times"/>
+          <w:color w:val="000000"/>
+        </w:rPr>
+        <w:t>file</w:t>
       </w:r>
       <w:r>
         <w:rPr>
@@ -435,13 +378,6 @@
           <w:color w:val="000000"/>
         </w:rPr>
         <w:t xml:space="preserve">. </w:t>
-      </w:r>
-      <w:r>
-        <w:rPr>
-          <w:rFonts w:ascii="Times" w:hAnsi="Times" w:cs="Times"/>
-          <w:color w:val="000000"/>
-        </w:rPr>
-        <w:t xml:space="preserve">The API call was filtered to solely extract the dog animal type. The breed of the dog and city where it is located were equally important to pull as these variables will allow us join with the aforementioned HTML data. For this scope, we’re selecting 5 breeds and 5 cities. </w:t>
       </w:r>
     </w:p>
     <w:p>
@@ -452,45 +388,19 @@
         <w:spacing w:after="240" w:line="280" w:lineRule="atLeast"/>
         <w:rPr>
           <w:rFonts w:ascii="Times" w:hAnsi="Times" w:cs="Times"/>
-          <w:color w:val="000000"/>
-        </w:rPr>
-      </w:pPr>
-      <w:proofErr w:type="spellStart"/>
-      <w:r>
-        <w:rPr>
-          <w:rFonts w:ascii="Times" w:hAnsi="Times" w:cs="Times"/>
-          <w:color w:val="000000"/>
-        </w:rPr>
-        <w:t>Havanese</w:t>
-      </w:r>
-      <w:proofErr w:type="spellEnd"/>
-      <w:r>
-        <w:rPr>
-          <w:rFonts w:ascii="Times" w:hAnsi="Times" w:cs="Times"/>
-          <w:color w:val="000000"/>
-        </w:rPr>
-        <w:t xml:space="preserve"> </w:t>
-      </w:r>
-      <w:r>
-        <w:rPr>
-          <w:rFonts w:ascii="Times" w:hAnsi="Times" w:cs="Times"/>
-          <w:color w:val="000000"/>
-        </w:rPr>
-        <w:t>/</w:t>
-      </w:r>
-      <w:r>
-        <w:rPr>
-          <w:rFonts w:ascii="Times" w:hAnsi="Times" w:cs="Times"/>
-          <w:color w:val="000000"/>
-        </w:rPr>
-        <w:t>Shih Tzu</w:t>
-      </w:r>
-      <w:r>
-        <w:rPr>
-          <w:rFonts w:ascii="Times" w:hAnsi="Times" w:cs="Times"/>
-          <w:color w:val="000000"/>
-        </w:rPr>
-        <w:t xml:space="preserve"> / German Shepherd Dog(s) / Pug(s)/ Beagle(s)</w:t>
+          <w:b/>
+          <w:bCs/>
+          <w:color w:val="000000"/>
+        </w:rPr>
+      </w:pPr>
+      <w:r>
+        <w:rPr>
+          <w:rFonts w:ascii="Times" w:hAnsi="Times" w:cs="Times"/>
+          <w:b/>
+          <w:bCs/>
+          <w:color w:val="000000"/>
+        </w:rPr>
+        <w:t>Load: the final database, tables/collections, and why this was chosen.</w:t>
       </w:r>
     </w:p>
     <w:p>
@@ -509,23 +419,42 @@
           <w:rFonts w:ascii="Times" w:hAnsi="Times" w:cs="Times"/>
           <w:color w:val="000000"/>
         </w:rPr>
-        <w:t xml:space="preserve">Scottsdale/ Orlando / san </w:t>
-      </w:r>
-      <w:proofErr w:type="spellStart"/>
-      <w:r>
-        <w:rPr>
-          <w:rFonts w:ascii="Times" w:hAnsi="Times" w:cs="Times"/>
-          <w:color w:val="000000"/>
-        </w:rPr>
-        <w:t>diego</w:t>
-      </w:r>
-      <w:proofErr w:type="spellEnd"/>
-      <w:r>
-        <w:rPr>
-          <w:rFonts w:ascii="Times" w:hAnsi="Times" w:cs="Times"/>
-          <w:color w:val="000000"/>
-        </w:rPr>
-        <w:t xml:space="preserve"> / Austin / phoenix </w:t>
+        <w:t>There is one final database</w:t>
+      </w:r>
+      <w:r>
+        <w:rPr>
+          <w:rFonts w:ascii="Times" w:hAnsi="Times" w:cs="Times"/>
+          <w:color w:val="000000"/>
+        </w:rPr>
+        <w:t xml:space="preserve"> named “Adoptable Dogs.”</w:t>
+      </w:r>
+      <w:r>
+        <w:rPr>
+          <w:rFonts w:ascii="Times" w:hAnsi="Times" w:cs="Times"/>
+          <w:color w:val="000000"/>
+        </w:rPr>
+        <w:t xml:space="preserve"> </w:t>
+      </w:r>
+      <w:r>
+        <w:rPr>
+          <w:rFonts w:ascii="Times" w:hAnsi="Times" w:cs="Times"/>
+          <w:color w:val="000000"/>
+        </w:rPr>
+        <w:t xml:space="preserve">This is a MySQL database. </w:t>
+      </w:r>
+      <w:r>
+        <w:rPr>
+          <w:rFonts w:ascii="Times" w:hAnsi="Times" w:cs="Times"/>
+          <w:color w:val="000000"/>
+        </w:rPr>
+        <w:t xml:space="preserve">The MySQL database was chosen due to the tabular format of the data. </w:t>
+      </w:r>
+      <w:r>
+        <w:rPr>
+          <w:rFonts w:ascii="Times" w:hAnsi="Times" w:cs="Times"/>
+          <w:color w:val="000000"/>
+        </w:rPr>
+        <w:t xml:space="preserve">There is one table named “PetFinder_dogs.” This table was populated using the “Table Data Import Wizard” function in MySQL Workbench. </w:t>
       </w:r>
       <w:bookmarkStart w:id="0" w:name="_GoBack"/>
       <w:bookmarkEnd w:id="0"/>
@@ -544,95 +473,104 @@
     </w:p>
     <w:p>
       <w:pPr>
+        <w:rPr>
+          <w:rFonts w:ascii="Times New Roman" w:eastAsia="Times New Roman" w:hAnsi="Times New Roman" w:cs="Times New Roman"/>
+        </w:rPr>
+      </w:pPr>
+      <w:r>
+        <w:rPr>
+          <w:rFonts w:ascii="Times New Roman" w:eastAsia="Times New Roman" w:hAnsi="Times New Roman" w:cs="Times New Roman"/>
+        </w:rPr>
+        <w:lastRenderedPageBreak/>
+        <w:fldChar w:fldCharType="begin"/>
+      </w:r>
+      <w:r>
+        <w:rPr>
+          <w:rFonts w:ascii="Times New Roman" w:eastAsia="Times New Roman" w:hAnsi="Times New Roman" w:cs="Times New Roman"/>
+        </w:rPr>
+        <w:instrText xml:space="preserve"> INCLUDEPICTURE "https://raw.githubusercontent.com/tisfarah/PetFinder_ETL/master/database_screenshot.PNG" \* MERGEFORMATINET </w:instrText>
+      </w:r>
+      <w:r>
+        <w:rPr>
+          <w:rFonts w:ascii="Times New Roman" w:eastAsia="Times New Roman" w:hAnsi="Times New Roman" w:cs="Times New Roman"/>
+        </w:rPr>
+        <w:fldChar w:fldCharType="separate"/>
+      </w:r>
+      <w:r>
+        <w:rPr>
+          <w:rFonts w:ascii="Times New Roman" w:eastAsia="Times New Roman" w:hAnsi="Times New Roman" w:cs="Times New Roman"/>
+          <w:noProof/>
+        </w:rPr>
+        <w:drawing>
+          <wp:inline distT="0" distB="0" distL="0" distR="0">
+            <wp:extent cx="5943600" cy="3546475"/>
+            <wp:effectExtent l="0" t="0" r="0" b="0"/>
+            <wp:docPr id="1" name="Picture 1" descr="https://raw.githubusercontent.com/tisfarah/PetFinder_ETL/master/database_screenshot.PNG"/>
+            <wp:cNvGraphicFramePr>
+              <a:graphicFrameLocks xmlns:a="http://schemas.openxmlformats.org/drawingml/2006/main" noChangeAspect="1"/>
+            </wp:cNvGraphicFramePr>
+            <a:graphic xmlns:a="http://schemas.openxmlformats.org/drawingml/2006/main">
+              <a:graphicData uri="http://schemas.openxmlformats.org/drawingml/2006/picture">
+                <pic:pic xmlns:pic="http://schemas.openxmlformats.org/drawingml/2006/picture">
+                  <pic:nvPicPr>
+                    <pic:cNvPr id="0" name="Picture 1" descr="https://raw.githubusercontent.com/tisfarah/PetFinder_ETL/master/database_screenshot.PNG"/>
+                    <pic:cNvPicPr>
+                      <a:picLocks noChangeAspect="1" noChangeArrowheads="1"/>
+                    </pic:cNvPicPr>
+                  </pic:nvPicPr>
+                  <pic:blipFill>
+                    <a:blip r:embed="rId7">
+                      <a:extLst>
+                        <a:ext uri="{28A0092B-C50C-407E-A947-70E740481C1C}">
+                          <a14:useLocalDpi xmlns:a14="http://schemas.microsoft.com/office/drawing/2010/main" val="0"/>
+                        </a:ext>
+                      </a:extLst>
+                    </a:blip>
+                    <a:srcRect/>
+                    <a:stretch>
+                      <a:fillRect/>
+                    </a:stretch>
+                  </pic:blipFill>
+                  <pic:spPr bwMode="auto">
+                    <a:xfrm>
+                      <a:off x="0" y="0"/>
+                      <a:ext cx="5943600" cy="3546475"/>
+                    </a:xfrm>
+                    <a:prstGeom prst="rect">
+                      <a:avLst/>
+                    </a:prstGeom>
+                    <a:noFill/>
+                    <a:ln>
+                      <a:noFill/>
+                    </a:ln>
+                  </pic:spPr>
+                </pic:pic>
+              </a:graphicData>
+            </a:graphic>
+          </wp:inline>
+        </w:drawing>
+      </w:r>
+      <w:r>
+        <w:rPr>
+          <w:rFonts w:ascii="Times New Roman" w:eastAsia="Times New Roman" w:hAnsi="Times New Roman" w:cs="Times New Roman"/>
+        </w:rPr>
+        <w:fldChar w:fldCharType="end"/>
+      </w:r>
+    </w:p>
+    <w:p>
+      <w:pPr>
         <w:autoSpaceDE w:val="0"/>
         <w:autoSpaceDN w:val="0"/>
         <w:adjustRightInd w:val="0"/>
         <w:spacing w:after="240" w:line="280" w:lineRule="atLeast"/>
         <w:rPr>
           <w:rFonts w:ascii="Times" w:hAnsi="Times" w:cs="Times"/>
-          <w:b/>
-          <w:bCs/>
-          <w:color w:val="000000"/>
-        </w:rPr>
-      </w:pPr>
-      <w:r>
-        <w:rPr>
-          <w:rFonts w:ascii="Times" w:hAnsi="Times" w:cs="Times"/>
-          <w:b/>
-          <w:bCs/>
-          <w:color w:val="000000"/>
-        </w:rPr>
-        <w:t>Load: the final database, tables/collections, and why this was chosen.</w:t>
-      </w:r>
+          <w:color w:val="000000"/>
+        </w:rPr>
+      </w:pPr>
     </w:p>
-    <w:p>
-      <w:pPr>
-        <w:autoSpaceDE w:val="0"/>
-        <w:autoSpaceDN w:val="0"/>
-        <w:adjustRightInd w:val="0"/>
-        <w:spacing w:after="240" w:line="280" w:lineRule="atLeast"/>
-        <w:rPr>
-          <w:rFonts w:ascii="Times" w:hAnsi="Times" w:cs="Times"/>
-          <w:color w:val="000000"/>
-        </w:rPr>
-      </w:pPr>
-      <w:r>
-        <w:rPr>
-          <w:rFonts w:ascii="Times" w:hAnsi="Times" w:cs="Times"/>
-          <w:color w:val="000000"/>
-        </w:rPr>
-        <w:t xml:space="preserve">There is </w:t>
-      </w:r>
-      <w:r>
-        <w:rPr>
-          <w:rFonts w:ascii="Times" w:hAnsi="Times" w:cs="Times"/>
-          <w:color w:val="000000"/>
-        </w:rPr>
-        <w:t xml:space="preserve">one final database named “Adoptable Dogs”. The database is stored in MongoDB and is non-relational. It has one collection named “Dogs.” </w:t>
-      </w:r>
-    </w:p>
-    <w:p>
-      <w:pPr>
-        <w:autoSpaceDE w:val="0"/>
-        <w:autoSpaceDN w:val="0"/>
-        <w:adjustRightInd w:val="0"/>
-        <w:spacing w:after="240" w:line="280" w:lineRule="atLeast"/>
-        <w:rPr>
-          <w:rFonts w:ascii="Times" w:hAnsi="Times" w:cs="Times"/>
-          <w:color w:val="000000"/>
-        </w:rPr>
-      </w:pPr>
-      <w:r>
-        <w:rPr>
-          <w:rFonts w:ascii="Times" w:hAnsi="Times" w:cs="Times"/>
-          <w:color w:val="000000"/>
-        </w:rPr>
-        <w:t>There is one final database</w:t>
-      </w:r>
-      <w:r>
-        <w:rPr>
-          <w:rFonts w:ascii="Times" w:hAnsi="Times" w:cs="Times"/>
-          <w:color w:val="000000"/>
-        </w:rPr>
-        <w:t xml:space="preserve"> named “Adoptable Dogs.”</w:t>
-      </w:r>
-      <w:r>
-        <w:rPr>
-          <w:rFonts w:ascii="Times" w:hAnsi="Times" w:cs="Times"/>
-          <w:color w:val="000000"/>
-        </w:rPr>
-        <w:t xml:space="preserve"> The database has three tables. </w:t>
-      </w:r>
-      <w:r>
-        <w:rPr>
-          <w:rFonts w:ascii="Times" w:hAnsi="Times" w:cs="Times"/>
-          <w:color w:val="000000"/>
-        </w:rPr>
-        <w:t xml:space="preserve">One table </w:t>
-      </w:r>
-    </w:p>
-    <w:p/>
     <w:sectPr>
+      <w:headerReference w:type="default" r:id="rId8"/>
       <w:pgSz w:w="12240" w:h="15840"/>
       <w:pgMar w:top="1440" w:right="1440" w:bottom="1440" w:left="1440" w:header="720" w:footer="720" w:gutter="0"/>
       <w:cols w:space="720"/>
@@ -678,6 +616,38 @@
     </w:p>
   </w:footnote>
 </w:footnotes>
+</file>
+
+<file path=word/header1.xml><?xml version="1.0" encoding="utf-8"?>
+<w:hdr xmlns:wpc="http://schemas.microsoft.com/office/word/2010/wordprocessingCanvas" xmlns:cx="http://schemas.microsoft.com/office/drawing/2014/chartex" xmlns:cx1="http://schemas.microsoft.com/office/drawing/2015/9/8/chartex" xmlns:cx2="http://schemas.microsoft.com/office/drawing/2015/10/21/chartex" xmlns:cx3="http://schemas.microsoft.com/office/drawing/2016/5/9/chartex" xmlns:cx4="http://schemas.microsoft.com/office/drawing/2016/5/10/chartex" xmlns:cx5="http://schemas.microsoft.com/office/drawing/2016/5/11/chartex" xmlns:cx6="http://schemas.microsoft.com/office/drawing/2016/5/12/chartex" xmlns:cx7="http://schemas.microsoft.com/office/drawing/2016/5/13/chartex" xmlns:cx8="http://schemas.microsoft.com/office/drawing/2016/5/14/chartex" xmlns:mc="http://schemas.openxmlformats.org/markup-compatibility/2006" xmlns:aink="http://schemas.microsoft.com/office/drawing/2016/ink" xmlns:am3d="http://schemas.microsoft.com/office/drawing/2017/model3d" xmlns:o="urn:schemas-microsoft-com:office:office" xmlns:r="http://schemas.openxmlformats.org/officeDocument/2006/relationships" xmlns:m="http://schemas.openxmlformats.org/officeDocument/2006/math" xmlns:v="urn:schemas-microsoft-com:vml" xmlns:wp14="http://schemas.microsoft.com/office/word/2010/wordprocessingDrawing" xmlns:wp="http://schemas.openxmlformats.org/drawingml/2006/wordprocessingDrawing" xmlns:w10="urn:schemas-microsoft-com:office:word" xmlns:w="http://schemas.openxmlformats.org/wordprocessingml/2006/main" xmlns:w14="http://schemas.microsoft.com/office/word/2010/wordml" xmlns:w15="http://schemas.microsoft.com/office/word/2012/wordml" xmlns:w16cid="http://schemas.microsoft.com/office/word/2016/wordml/cid" xmlns:w16se="http://schemas.microsoft.com/office/word/2015/wordml/symex" xmlns:wpg="http://schemas.microsoft.com/office/word/2010/wordprocessingGroup" xmlns:wpi="http://schemas.microsoft.com/office/word/2010/wordprocessingInk" xmlns:wne="http://schemas.microsoft.com/office/word/2006/wordml" xmlns:wps="http://schemas.microsoft.com/office/word/2010/wordprocessingShape" mc:Ignorable="w14 w15 w16se w16cid wp14">
+  <w:p>
+    <w:pPr>
+      <w:pStyle w:val="Header"/>
+    </w:pPr>
+    <w:r>
+      <w:t>ETL: PetFinder Adopotable Pets</w:t>
+    </w:r>
+    <w:r>
+      <w:tab/>
+    </w:r>
+    <w:r>
+      <w:tab/>
+      <w:t>Daniel Mihok</w:t>
+    </w:r>
+  </w:p>
+  <w:p>
+    <w:pPr>
+      <w:pStyle w:val="Header"/>
+    </w:pPr>
+    <w:r>
+      <w:tab/>
+    </w:r>
+    <w:r>
+      <w:tab/>
+      <w:t>Farah Clereau</w:t>
+    </w:r>
+  </w:p>
+</w:hdr>
 </file>
 
 <file path=word/numbering.xml><?xml version="1.0" encoding="utf-8"?>
